--- a/public/Sample_Template_Avalon2.docx
+++ b/public/Sample_Template_Avalon2.docx
@@ -287,47 +287,18 @@
                     </w:rPr>
                     <w:t>Primary contact </w:t>
                   </w:r>
-                  <w:proofErr w:type="spellStart"/>
-                  <w:r>
-                    <w:fldChar w:fldCharType="begin"/>
-                  </w:r>
-                  <w:r>
-                    <w:instrText xml:space="preserve"> HYPERLINK "mailto:agr.knowledge@xyz.com?subject=Platts%20AD%20trade%20case" </w:instrText>
-                  </w:r>
-                  <w:r>
-                    <w:fldChar w:fldCharType="separate"/>
-                  </w:r>
-                  <w:r>
-                    <w:rPr>
-                      <w:rStyle w:val="Hyperlink"/>
-                      <w:rFonts w:ascii="Arial" w:hAnsi="Arial" w:cs="Arial"/>
-                      <w:color w:val="002060"/>
-                      <w:sz w:val="20"/>
-                      <w:szCs w:val="20"/>
-                    </w:rPr>
-                    <w:t>Furkaan</w:t>
-                  </w:r>
-                  <w:proofErr w:type="spellEnd"/>
-                  <w:r>
-                    <w:rPr>
-                      <w:rStyle w:val="Hyperlink"/>
-                      <w:rFonts w:ascii="Arial" w:hAnsi="Arial" w:cs="Arial"/>
-                      <w:color w:val="002060"/>
-                      <w:sz w:val="20"/>
-                      <w:szCs w:val="20"/>
-                    </w:rPr>
-                    <w:t xml:space="preserve"> Khan</w:t>
-                  </w:r>
-                  <w:r>
-                    <w:rPr>
-                      <w:rStyle w:val="Hyperlink"/>
-                      <w:rFonts w:ascii="Arial" w:hAnsi="Arial" w:cs="Arial"/>
-                      <w:color w:val="002060"/>
-                      <w:sz w:val="20"/>
-                      <w:szCs w:val="20"/>
-                    </w:rPr>
-                    <w:fldChar w:fldCharType="end"/>
-                  </w:r>
+                  <w:hyperlink r:id="rId6" w:history="1">
+                    <w:r>
+                      <w:rPr>
+                        <w:rStyle w:val="Hyperlink"/>
+                        <w:rFonts w:ascii="Arial" w:hAnsi="Arial" w:cs="Arial"/>
+                        <w:color w:val="002060"/>
+                        <w:sz w:val="20"/>
+                        <w:szCs w:val="20"/>
+                      </w:rPr>
+                      <w:t>Furkaan Khan</w:t>
+                    </w:r>
+                  </w:hyperlink>
                 </w:p>
                 <w:p>
                   <w:pPr>
@@ -363,27 +334,7 @@
                       <w:bCs/>
                       <w:lang w:eastAsia="en-GB"/>
                     </w:rPr>
-                    <w:t>{</w:t>
-                  </w:r>
-                  <w:proofErr w:type="spellStart"/>
-                  <w:r>
-                    <w:rPr>
-                      <w:rFonts w:ascii="Arial" w:eastAsia="Times New Roman" w:hAnsi="Arial" w:cs="Arial"/>
-                      <w:b/>
-                      <w:bCs/>
-                      <w:lang w:eastAsia="en-GB"/>
-                    </w:rPr>
-                    <w:t>twolineblock</w:t>
-                  </w:r>
-                  <w:proofErr w:type="spellEnd"/>
-                  <w:r>
-                    <w:rPr>
-                      <w:rFonts w:ascii="Arial" w:eastAsia="Times New Roman" w:hAnsi="Arial" w:cs="Arial"/>
-                      <w:b/>
-                      <w:bCs/>
-                      <w:lang w:eastAsia="en-GB"/>
-                    </w:rPr>
-                    <w:t>}</w:t>
+                    <w:t>{twolineblock}</w:t>
                   </w:r>
                 </w:p>
                 <w:p>
@@ -414,7 +365,6 @@
                     </w:rPr>
                     <w:t>${</w:t>
                   </w:r>
-                  <w:proofErr w:type="spellStart"/>
                   <w:r>
                     <w:rPr>
                       <w:rFonts w:ascii="Arial" w:hAnsi="Arial" w:cs="Arial"/>
@@ -433,18 +383,7 @@
                       <w:sz w:val="22"/>
                       <w:szCs w:val="22"/>
                     </w:rPr>
-                    <w:t>headline</w:t>
-                  </w:r>
-                  <w:proofErr w:type="spellEnd"/>
-                  <w:r>
-                    <w:rPr>
-                      <w:rFonts w:ascii="Arial" w:hAnsi="Arial" w:cs="Arial"/>
-                      <w:b/>
-                      <w:bCs/>
-                      <w:sz w:val="22"/>
-                      <w:szCs w:val="22"/>
-                    </w:rPr>
-                    <w:t>}</w:t>
+                    <w:t>headline}</w:t>
                   </w:r>
                   <w:r>
                     <w:rPr>
@@ -473,7 +412,6 @@
                     </w:rPr>
                     <w:t>${</w:t>
                   </w:r>
-                  <w:proofErr w:type="spellStart"/>
                   <w:r>
                     <w:rPr>
                       <w:rFonts w:ascii="Arial" w:hAnsi="Arial" w:cs="Arial"/>
@@ -496,7 +434,6 @@
                     </w:rPr>
                     <w:t>ink</w:t>
                   </w:r>
-                  <w:proofErr w:type="spellEnd"/>
                   <w:r>
                     <w:rPr>
                       <w:rFonts w:ascii="Arial" w:hAnsi="Arial" w:cs="Arial"/>
@@ -540,25 +477,150 @@
                       <w:sz w:val="20"/>
                       <w:szCs w:val="20"/>
                     </w:rPr>
-                    <w:t>{</w:t>
-                  </w:r>
-                  <w:proofErr w:type="spellStart"/>
-                  <w:r>
-                    <w:rPr>
+                    <w:t>{twoliner}</w:t>
+                  </w:r>
+                </w:p>
+                <w:p>
+                  <w:pPr>
+                    <w:spacing w:before="0" w:after="0" w:line="253" w:lineRule="atLeast"/>
+                    <w:jc w:val="both"/>
+                    <w:rPr>
+                      <w:rFonts w:ascii="Calibri" w:eastAsia="Times New Roman" w:hAnsi="Calibri" w:cs="Calibri"/>
+                      <w:lang w:eastAsia="en-GB"/>
+                    </w:rPr>
+                  </w:pPr>
+                  <w:r>
+                    <w:rPr>
+                      <w:rFonts w:ascii="Arial" w:eastAsia="Times New Roman" w:hAnsi="Arial" w:cs="Arial"/>
+                      <w:b/>
+                      <w:bCs/>
+                      <w:lang w:eastAsia="en-GB"/>
+                    </w:rPr>
+                    <w:t> </w:t>
+                  </w:r>
+                  <w:r>
+                    <w:rPr>
+                      <w:rFonts w:ascii="Arial" w:eastAsia="Times New Roman" w:hAnsi="Arial" w:cs="Arial"/>
+                      <w:b/>
+                      <w:bCs/>
+                      <w:lang w:eastAsia="en-GB"/>
+                    </w:rPr>
+                    <w:t>$</w:t>
+                  </w:r>
+                  <w:r>
+                    <w:rPr>
+                      <w:rFonts w:ascii="Arial" w:eastAsia="Times New Roman" w:hAnsi="Arial" w:cs="Arial"/>
+                      <w:b/>
+                      <w:bCs/>
+                      <w:lang w:eastAsia="en-GB"/>
+                    </w:rPr>
+                    <w:t>{/twolineblock}</w:t>
+                  </w:r>
+                </w:p>
+                <w:p>
+                  <w:pPr>
+                    <w:spacing w:before="0" w:after="0" w:line="253" w:lineRule="atLeast"/>
+                    <w:jc w:val="both"/>
+                    <w:rPr>
+                      <w:rFonts w:ascii="Arial" w:eastAsia="Times New Roman" w:hAnsi="Arial" w:cs="Arial"/>
+                      <w:b/>
+                      <w:bCs/>
+                      <w:lang w:eastAsia="en-GB"/>
+                    </w:rPr>
+                  </w:pPr>
+                </w:p>
+                <w:p>
+                  <w:pPr>
+                    <w:spacing w:before="0" w:after="0" w:line="253" w:lineRule="atLeast"/>
+                    <w:jc w:val="both"/>
+                    <w:rPr>
+                      <w:rFonts w:ascii="Arial" w:eastAsia="Times New Roman" w:hAnsi="Arial" w:cs="Arial"/>
+                      <w:b/>
+                      <w:bCs/>
+                      <w:lang w:eastAsia="en-GB"/>
+                    </w:rPr>
+                  </w:pPr>
+                  <w:r>
+                    <w:rPr>
+                      <w:rFonts w:ascii="Arial" w:eastAsia="Times New Roman" w:hAnsi="Arial" w:cs="Arial"/>
+                      <w:b/>
+                      <w:bCs/>
+                      <w:lang w:eastAsia="en-GB"/>
+                    </w:rPr>
+                    <w:t>$</w:t>
+                  </w:r>
+                  <w:r>
+                    <w:rPr>
+                      <w:rFonts w:ascii="Arial" w:eastAsia="Times New Roman" w:hAnsi="Arial" w:cs="Arial"/>
+                      <w:b/>
+                      <w:bCs/>
+                      <w:lang w:eastAsia="en-GB"/>
+                    </w:rPr>
+                    <w:t>{newsblock}</w:t>
+                  </w:r>
+                </w:p>
+                <w:p>
+                  <w:pPr>
+                    <w:spacing w:before="0" w:after="0" w:line="276" w:lineRule="auto"/>
+                    <w:jc w:val="both"/>
+                    <w:rPr>
+                      <w:b/>
+                    </w:rPr>
+                  </w:pPr>
+                  <w:r>
+                    <w:rPr>
+                      <w:rFonts w:ascii="Arial" w:eastAsia="Times New Roman" w:hAnsi="Arial" w:cs="Arial"/>
+                      <w:b/>
+                      <w:bCs/>
+                      <w:lang w:eastAsia="en-GB"/>
+                    </w:rPr>
+                    <w:t>${headline}</w:t>
+                  </w:r>
+                  <w:r>
+                    <w:rPr>
+                      <w:rFonts w:ascii="Arial" w:eastAsia="Times New Roman" w:hAnsi="Arial" w:cs="Arial"/>
+                      <w:b/>
+                      <w:bCs/>
+                      <w:lang w:eastAsia="en-GB"/>
+                    </w:rPr>
+                    <w:t xml:space="preserve"> </w:t>
+                  </w:r>
+                  <w:r>
+                    <w:rPr>
+                      <w:b/>
+                    </w:rPr>
+                    <w:t>(</w:t>
+                  </w:r>
+                  <w:bookmarkStart w:id="0" w:name="_GoBack"/>
+                  <w:bookmarkEnd w:id="0"/>
+                  <w:r>
+                    <w:rPr>
+                      <w:b/>
+                    </w:rPr>
+                    <w:t>)</w:t>
+                  </w:r>
+                </w:p>
+                <w:p>
+                  <w:pPr>
+                    <w:spacing w:before="0" w:after="0" w:line="276" w:lineRule="auto"/>
+                    <w:jc w:val="both"/>
+                    <w:rPr>
+                      <w:rFonts w:ascii="Arial" w:eastAsia="Times New Roman" w:hAnsi="Arial" w:cs="Arial"/>
                       <w:color w:val="646464"/>
                       <w:sz w:val="20"/>
                       <w:szCs w:val="20"/>
-                    </w:rPr>
-                    <w:t>twoliner</w:t>
-                  </w:r>
-                  <w:proofErr w:type="spellEnd"/>
-                  <w:r>
-                    <w:rPr>
+                      <w:lang w:eastAsia="en-GB"/>
+                    </w:rPr>
+                  </w:pPr>
+                  <w:r>
+                    <w:rPr>
+                      <w:rFonts w:ascii="Arial" w:eastAsia="Times New Roman" w:hAnsi="Arial" w:cs="Arial"/>
                       <w:color w:val="646464"/>
                       <w:sz w:val="20"/>
                       <w:szCs w:val="20"/>
-                    </w:rPr>
-                    <w:t>}</w:t>
+                      <w:lang w:eastAsia="en-GB"/>
+                    </w:rPr>
+                    <w:t>${news}</w:t>
                   </w:r>
                 </w:p>
                 <w:p>
@@ -566,19 +628,12 @@
                     <w:spacing w:before="0" w:after="0" w:line="253" w:lineRule="atLeast"/>
                     <w:jc w:val="both"/>
                     <w:rPr>
-                      <w:rFonts w:ascii="Calibri" w:eastAsia="Times New Roman" w:hAnsi="Calibri" w:cs="Calibri"/>
-                      <w:lang w:eastAsia="en-GB"/>
-                    </w:rPr>
-                  </w:pPr>
-                  <w:r>
-                    <w:rPr>
-                      <w:rFonts w:ascii="Arial" w:eastAsia="Times New Roman" w:hAnsi="Arial" w:cs="Arial"/>
-                      <w:b/>
-                      <w:bCs/>
-                      <w:lang w:eastAsia="en-GB"/>
-                    </w:rPr>
-                    <w:t> </w:t>
-                  </w:r>
+                      <w:rFonts w:ascii="Arial" w:eastAsia="Times New Roman" w:hAnsi="Arial" w:cs="Arial"/>
+                      <w:b/>
+                      <w:bCs/>
+                      <w:lang w:eastAsia="en-GB"/>
+                    </w:rPr>
+                  </w:pPr>
                   <w:r>
                     <w:rPr>
                       <w:rFonts w:ascii="Arial" w:eastAsia="Times New Roman" w:hAnsi="Arial" w:cs="Arial"/>
@@ -595,223 +650,7 @@
                       <w:bCs/>
                       <w:lang w:eastAsia="en-GB"/>
                     </w:rPr>
-                    <w:t>{/</w:t>
-                  </w:r>
-                  <w:proofErr w:type="spellStart"/>
-                  <w:r>
-                    <w:rPr>
-                      <w:rFonts w:ascii="Arial" w:eastAsia="Times New Roman" w:hAnsi="Arial" w:cs="Arial"/>
-                      <w:b/>
-                      <w:bCs/>
-                      <w:lang w:eastAsia="en-GB"/>
-                    </w:rPr>
-                    <w:t>twolineblock</w:t>
-                  </w:r>
-                  <w:proofErr w:type="spellEnd"/>
-                  <w:r>
-                    <w:rPr>
-                      <w:rFonts w:ascii="Arial" w:eastAsia="Times New Roman" w:hAnsi="Arial" w:cs="Arial"/>
-                      <w:b/>
-                      <w:bCs/>
-                      <w:lang w:eastAsia="en-GB"/>
-                    </w:rPr>
-                    <w:t>}</w:t>
-                  </w:r>
-                </w:p>
-                <w:p>
-                  <w:pPr>
-                    <w:spacing w:before="0" w:after="0" w:line="253" w:lineRule="atLeast"/>
-                    <w:jc w:val="both"/>
-                    <w:rPr>
-                      <w:rFonts w:ascii="Arial" w:eastAsia="Times New Roman" w:hAnsi="Arial" w:cs="Arial"/>
-                      <w:b/>
-                      <w:bCs/>
-                      <w:lang w:eastAsia="en-GB"/>
-                    </w:rPr>
-                  </w:pPr>
-                  <w:bookmarkStart w:id="0" w:name="_GoBack"/>
-                  <w:bookmarkEnd w:id="0"/>
-                </w:p>
-                <w:p>
-                  <w:pPr>
-                    <w:spacing w:before="0" w:after="0" w:line="253" w:lineRule="atLeast"/>
-                    <w:jc w:val="both"/>
-                    <w:rPr>
-                      <w:rFonts w:ascii="Arial" w:eastAsia="Times New Roman" w:hAnsi="Arial" w:cs="Arial"/>
-                      <w:b/>
-                      <w:bCs/>
-                      <w:lang w:eastAsia="en-GB"/>
-                    </w:rPr>
-                  </w:pPr>
-                  <w:r>
-                    <w:rPr>
-                      <w:rFonts w:ascii="Arial" w:eastAsia="Times New Roman" w:hAnsi="Arial" w:cs="Arial"/>
-                      <w:b/>
-                      <w:bCs/>
-                      <w:lang w:eastAsia="en-GB"/>
-                    </w:rPr>
-                    <w:t>$</w:t>
-                  </w:r>
-                  <w:r>
-                    <w:rPr>
-                      <w:rFonts w:ascii="Arial" w:eastAsia="Times New Roman" w:hAnsi="Arial" w:cs="Arial"/>
-                      <w:b/>
-                      <w:bCs/>
-                      <w:lang w:eastAsia="en-GB"/>
-                    </w:rPr>
-                    <w:t>{</w:t>
-                  </w:r>
-                  <w:proofErr w:type="spellStart"/>
-                  <w:r>
-                    <w:rPr>
-                      <w:rFonts w:ascii="Arial" w:eastAsia="Times New Roman" w:hAnsi="Arial" w:cs="Arial"/>
-                      <w:b/>
-                      <w:bCs/>
-                      <w:lang w:eastAsia="en-GB"/>
-                    </w:rPr>
-                    <w:t>newsblock</w:t>
-                  </w:r>
-                  <w:proofErr w:type="spellEnd"/>
-                  <w:r>
-                    <w:rPr>
-                      <w:rFonts w:ascii="Arial" w:eastAsia="Times New Roman" w:hAnsi="Arial" w:cs="Arial"/>
-                      <w:b/>
-                      <w:bCs/>
-                      <w:lang w:eastAsia="en-GB"/>
-                    </w:rPr>
-                    <w:t>}</w:t>
-                  </w:r>
-                </w:p>
-                <w:p>
-                  <w:pPr>
-                    <w:spacing w:before="0" w:after="0" w:line="276" w:lineRule="auto"/>
-                    <w:jc w:val="both"/>
-                    <w:rPr>
-                      <w:b/>
-                    </w:rPr>
-                  </w:pPr>
-                  <w:r>
-                    <w:rPr>
-                      <w:rFonts w:ascii="Arial" w:eastAsia="Times New Roman" w:hAnsi="Arial" w:cs="Arial"/>
-                      <w:b/>
-                      <w:bCs/>
-                      <w:lang w:eastAsia="en-GB"/>
-                    </w:rPr>
-                    <w:t>${headline}</w:t>
-                  </w:r>
-                  <w:r>
-                    <w:rPr>
-                      <w:rFonts w:ascii="Arial" w:eastAsia="Times New Roman" w:hAnsi="Arial" w:cs="Arial"/>
-                      <w:b/>
-                      <w:bCs/>
-                      <w:lang w:eastAsia="en-GB"/>
-                    </w:rPr>
-                    <w:t xml:space="preserve"> </w:t>
-                  </w:r>
-                  <w:r>
-                    <w:rPr>
-                      <w:b/>
-                    </w:rPr>
-                    <w:t>(</w:t>
-                  </w:r>
-                  <w:r>
-                    <w:rPr>
-                      <w:rFonts w:ascii="Arial" w:hAnsi="Arial" w:cs="Arial"/>
-                    </w:rPr>
-                    <w:t>$</w:t>
-                  </w:r>
-                  <w:r>
-                    <w:t>{</w:t>
-                  </w:r>
-                  <w:proofErr w:type="spellStart"/>
-                  <w:r>
-                    <w:t>n</w:t>
-                  </w:r>
-                  <w:r>
-                    <w:t>link</w:t>
-                  </w:r>
-                  <w:proofErr w:type="spellEnd"/>
-                  <w:r>
-                    <w:t>}</w:t>
-                  </w:r>
-                  <w:r>
-                    <w:rPr>
-                      <w:b/>
-                    </w:rPr>
-                    <w:t>)</w:t>
-                  </w:r>
-                </w:p>
-                <w:p>
-                  <w:pPr>
-                    <w:spacing w:before="0" w:after="0" w:line="276" w:lineRule="auto"/>
-                    <w:jc w:val="both"/>
-                    <w:rPr>
-                      <w:rFonts w:ascii="Arial" w:eastAsia="Times New Roman" w:hAnsi="Arial" w:cs="Arial"/>
-                      <w:color w:val="646464"/>
-                      <w:sz w:val="20"/>
-                      <w:szCs w:val="20"/>
-                      <w:lang w:eastAsia="en-GB"/>
-                    </w:rPr>
-                  </w:pPr>
-                  <w:r>
-                    <w:rPr>
-                      <w:rFonts w:ascii="Arial" w:eastAsia="Times New Roman" w:hAnsi="Arial" w:cs="Arial"/>
-                      <w:color w:val="646464"/>
-                      <w:sz w:val="20"/>
-                      <w:szCs w:val="20"/>
-                      <w:lang w:eastAsia="en-GB"/>
-                    </w:rPr>
-                    <w:t>${news}</w:t>
-                  </w:r>
-                </w:p>
-                <w:p>
-                  <w:pPr>
-                    <w:spacing w:before="0" w:after="0" w:line="253" w:lineRule="atLeast"/>
-                    <w:jc w:val="both"/>
-                    <w:rPr>
-                      <w:rFonts w:ascii="Arial" w:eastAsia="Times New Roman" w:hAnsi="Arial" w:cs="Arial"/>
-                      <w:b/>
-                      <w:bCs/>
-                      <w:lang w:eastAsia="en-GB"/>
-                    </w:rPr>
-                  </w:pPr>
-                  <w:r>
-                    <w:rPr>
-                      <w:rFonts w:ascii="Arial" w:eastAsia="Times New Roman" w:hAnsi="Arial" w:cs="Arial"/>
-                      <w:b/>
-                      <w:bCs/>
-                      <w:lang w:eastAsia="en-GB"/>
-                    </w:rPr>
-                    <w:t>$</w:t>
-                  </w:r>
-                  <w:r>
-                    <w:rPr>
-                      <w:rFonts w:ascii="Arial" w:eastAsia="Times New Roman" w:hAnsi="Arial" w:cs="Arial"/>
-                      <w:b/>
-                      <w:bCs/>
-                      <w:lang w:eastAsia="en-GB"/>
-                    </w:rPr>
-                    <w:t>{/</w:t>
-                  </w:r>
-                  <w:proofErr w:type="spellStart"/>
-                  <w:r>
-                    <w:rPr>
-                      <w:rFonts w:ascii="Arial" w:eastAsia="Times New Roman" w:hAnsi="Arial" w:cs="Arial"/>
-                      <w:b/>
-                      <w:bCs/>
-                      <w:lang w:eastAsia="en-GB"/>
-                    </w:rPr>
-                    <w:t>newsblock</w:t>
-                  </w:r>
-                  <w:proofErr w:type="spellEnd"/>
-                  <w:r>
-                    <w:rPr>
-                      <w:rFonts w:ascii="Arial" w:eastAsia="Times New Roman" w:hAnsi="Arial" w:cs="Arial"/>
-                      <w:b/>
-                      <w:bCs/>
-                      <w:lang w:eastAsia="en-GB"/>
-                    </w:rPr>
-                    <w:t>}</w:t>
+                    <w:t>{/newsblock}</w:t>
                   </w:r>
                 </w:p>
                 <w:p>
